--- a/2016/NEnglish-2.docx
+++ b/2016/NEnglish-2.docx
@@ -604,23 +604,7 @@
           <w:sz w:val="24"/>
           <w:szCs w:val="24"/>
         </w:rPr>
-        <w:t xml:space="preserve">One morning the </w:t>
-      </w:r>
-      <w:r>
-        <w:rPr>
-          <w:rFonts w:asciiTheme="majorBidi" w:hAnsiTheme="majorBidi" w:cstheme="majorBidi"/>
-          <w:sz w:val="24"/>
-          <w:szCs w:val="24"/>
-        </w:rPr>
-        <w:t>________</w:t>
-      </w:r>
-      <w:r>
-        <w:rPr>
-          <w:rFonts w:asciiTheme="majorBidi" w:hAnsiTheme="majorBidi" w:cstheme="majorBidi"/>
-          <w:sz w:val="24"/>
-          <w:szCs w:val="24"/>
-        </w:rPr>
-        <w:t xml:space="preserve"> was full of mangoes</w:t>
+        <w:t>One morning the ________ was full of mangoes</w:t>
       </w:r>
       <w:r>
         <w:rPr>
@@ -655,23 +639,7 @@
           <w:sz w:val="24"/>
           <w:szCs w:val="24"/>
         </w:rPr>
-        <w:t xml:space="preserve">Adil was </w:t>
-      </w:r>
-      <w:r>
-        <w:rPr>
-          <w:rFonts w:asciiTheme="majorBidi" w:hAnsiTheme="majorBidi" w:cstheme="majorBidi"/>
-          <w:sz w:val="24"/>
-          <w:szCs w:val="24"/>
-        </w:rPr>
-        <w:t>________</w:t>
-      </w:r>
-      <w:r>
-        <w:rPr>
-          <w:rFonts w:asciiTheme="majorBidi" w:hAnsiTheme="majorBidi" w:cstheme="majorBidi"/>
-          <w:sz w:val="24"/>
-          <w:szCs w:val="24"/>
-        </w:rPr>
-        <w:t xml:space="preserve"> years old.</w:t>
+        <w:t>Adil was ________ years old.</w:t>
       </w:r>
     </w:p>
     <w:p>
@@ -698,23 +666,7 @@
           <w:sz w:val="24"/>
           <w:szCs w:val="24"/>
         </w:rPr>
-        <w:t xml:space="preserve">He cycled to </w:t>
-      </w:r>
-      <w:r>
-        <w:rPr>
-          <w:rFonts w:asciiTheme="majorBidi" w:hAnsiTheme="majorBidi" w:cstheme="majorBidi"/>
-          <w:sz w:val="24"/>
-          <w:szCs w:val="24"/>
-        </w:rPr>
-        <w:t>________</w:t>
-      </w:r>
-      <w:r>
-        <w:rPr>
-          <w:rFonts w:asciiTheme="majorBidi" w:hAnsiTheme="majorBidi" w:cstheme="majorBidi"/>
-          <w:sz w:val="24"/>
-          <w:szCs w:val="24"/>
-        </w:rPr>
-        <w:t xml:space="preserve"> everyday</w:t>
+        <w:t>He cycled to ________ everyday</w:t>
       </w:r>
       <w:r>
         <w:rPr>
@@ -749,23 +701,7 @@
           <w:sz w:val="24"/>
           <w:szCs w:val="24"/>
         </w:rPr>
-        <w:t xml:space="preserve">Akbar was a great </w:t>
-      </w:r>
-      <w:r>
-        <w:rPr>
-          <w:rFonts w:asciiTheme="majorBidi" w:hAnsiTheme="majorBidi" w:cstheme="majorBidi"/>
-          <w:sz w:val="24"/>
-          <w:szCs w:val="24"/>
-        </w:rPr>
-        <w:t>________</w:t>
-      </w:r>
-      <w:r>
-        <w:rPr>
-          <w:rFonts w:asciiTheme="majorBidi" w:hAnsiTheme="majorBidi" w:cstheme="majorBidi"/>
-          <w:sz w:val="24"/>
-          <w:szCs w:val="24"/>
-        </w:rPr>
-        <w:t xml:space="preserve"> emperor</w:t>
+        <w:t>Akbar was a great ________ emperor</w:t>
       </w:r>
       <w:r>
         <w:rPr>
@@ -1845,6 +1781,14 @@
           <w:sz w:val="24"/>
           <w:szCs w:val="24"/>
         </w:rPr>
+        <w:t>Do</w:t>
+      </w:r>
+      <w:r>
+        <w:rPr>
+          <w:rFonts w:asciiTheme="majorBidi" w:hAnsiTheme="majorBidi" w:cstheme="majorBidi"/>
+          <w:sz w:val="24"/>
+          <w:szCs w:val="24"/>
+        </w:rPr>
         <w:tab/>
       </w:r>
       <w:r>
@@ -1862,16 +1806,42 @@
           <w:sz w:val="24"/>
           <w:szCs w:val="24"/>
         </w:rPr>
-        <w:tab/>
-      </w:r>
-      <w:r>
-        <w:rPr>
-          <w:rFonts w:asciiTheme="majorBidi" w:hAnsiTheme="majorBidi" w:cstheme="majorBidi"/>
-          <w:sz w:val="24"/>
-          <w:szCs w:val="24"/>
-        </w:rPr>
-        <w:tab/>
-        <w:t xml:space="preserve">iii) </w:t>
+        <w:t>Finish</w:t>
+      </w:r>
+      <w:r>
+        <w:rPr>
+          <w:rFonts w:asciiTheme="majorBidi" w:hAnsiTheme="majorBidi" w:cstheme="majorBidi"/>
+          <w:sz w:val="24"/>
+          <w:szCs w:val="24"/>
+        </w:rPr>
+        <w:tab/>
+      </w:r>
+      <w:r>
+        <w:rPr>
+          <w:rFonts w:asciiTheme="majorBidi" w:hAnsiTheme="majorBidi" w:cstheme="majorBidi"/>
+          <w:sz w:val="24"/>
+          <w:szCs w:val="24"/>
+        </w:rPr>
+        <w:tab/>
+        <w:t>iii)</w:t>
+      </w:r>
+      <w:r>
+        <w:rPr>
+          <w:rFonts w:asciiTheme="majorBidi" w:hAnsiTheme="majorBidi" w:cstheme="majorBidi"/>
+          <w:sz w:val="24"/>
+          <w:szCs w:val="24"/>
+        </w:rPr>
+        <w:t xml:space="preserve"> Finish</w:t>
+      </w:r>
+      <w:bookmarkStart w:id="0" w:name="_GoBack"/>
+      <w:bookmarkEnd w:id="0"/>
+      <w:r>
+        <w:rPr>
+          <w:rFonts w:asciiTheme="majorBidi" w:hAnsiTheme="majorBidi" w:cstheme="majorBidi"/>
+          <w:sz w:val="24"/>
+          <w:szCs w:val="24"/>
+        </w:rPr>
+        <w:t xml:space="preserve"> </w:t>
       </w:r>
       <w:r>
         <w:rPr>
@@ -3117,8 +3087,6 @@
         </w:rPr>
         <w:t>04</w:t>
       </w:r>
-      <w:bookmarkStart w:id="0" w:name="_GoBack"/>
-      <w:bookmarkEnd w:id="0"/>
       <w:r>
         <w:rPr>
           <w:rFonts w:asciiTheme="majorBidi" w:hAnsiTheme="majorBidi" w:cstheme="majorBidi"/>
@@ -4699,7 +4667,7 @@
   <a:extraClrSchemeLst/>
   <a:extLst>
     <a:ext uri="{05A4C25C-085E-4340-85A3-A5531E510DB2}">
-      <thm15:themeFamily xmlns:thm15="http://schemas.microsoft.com/office/thememl/2012/main" xmlns="" name="Office Theme" id="{62F939B6-93AF-4DB8-9C6B-D6C7DFDC589F}" vid="{4A3C46E8-61CC-4603-A589-7422A47A8E4A}"/>
+      <thm15:themeFamily xmlns="" xmlns:thm15="http://schemas.microsoft.com/office/thememl/2012/main" name="Office Theme" id="{62F939B6-93AF-4DB8-9C6B-D6C7DFDC589F}" vid="{4A3C46E8-61CC-4603-A589-7422A47A8E4A}"/>
     </a:ext>
   </a:extLst>
 </a:theme>
